--- a/docs/ablapien_brief012324.docx
+++ b/docs/ablapien_brief012324.docx
@@ -97,12 +97,6 @@
           <w:rFonts w:ascii="Times New Roman" w:hAnsi="Times New Roman" w:cs="Times New Roman"/>
         </w:rPr>
       </w:pPr>
-      <w:r>
-        <w:rPr>
-          <w:rFonts w:ascii="Times New Roman" w:hAnsi="Times New Roman" w:cs="Times New Roman"/>
-        </w:rPr>
-        <w:t>TESTING GIT SET</w:t>
-      </w:r>
     </w:p>
     <w:p>
       <w:pPr>
@@ -933,6 +927,114 @@
     </w:p>
     <w:p>
       <w:pPr>
+        <w:ind w:firstLine="720"/>
+        <w:rPr>
+          <w:rFonts w:ascii="Times New Roman" w:hAnsi="Times New Roman" w:cs="Times New Roman"/>
+          <w:iCs/>
+          <w:color w:val="FF0000"/>
+        </w:rPr>
+      </w:pPr>
+      <w:r>
+        <w:rPr>
+          <w:rFonts w:ascii="Times New Roman" w:hAnsi="Times New Roman" w:cs="Times New Roman"/>
+          <w:iCs/>
+          <w:color w:val="FF0000"/>
+        </w:rPr>
+        <w:t xml:space="preserve">Thoughts from </w:t>
+      </w:r>
+      <w:proofErr w:type="gramStart"/>
+      <w:r>
+        <w:rPr>
+          <w:rFonts w:ascii="Times New Roman" w:hAnsi="Times New Roman" w:cs="Times New Roman"/>
+          <w:iCs/>
+          <w:color w:val="FF0000"/>
+        </w:rPr>
+        <w:t>Kim  -</w:t>
+      </w:r>
+      <w:proofErr w:type="gramEnd"/>
+      <w:r>
+        <w:rPr>
+          <w:rFonts w:ascii="Times New Roman" w:hAnsi="Times New Roman" w:cs="Times New Roman"/>
+          <w:iCs/>
+          <w:color w:val="FF0000"/>
+        </w:rPr>
+        <w:t xml:space="preserve"> regeneration presence/absence might not be quite the right metric to look at in isolation. For example, lots of regeneration but negative trajectory might just indicate a time lag to recruitment. So; options could include looking at the change in small trees, sapling/adult recruitment rates (e.g., from subalpine fir paper), all in conjunction. Potentially plot ecoregional disturbance proportions against recruitment/mortality (is this just model effects? E.g., on mort/regen scatterplots). </w:t>
+      </w:r>
+    </w:p>
+    <w:p>
+      <w:pPr>
+        <w:ind w:firstLine="720"/>
+        <w:rPr>
+          <w:rFonts w:ascii="Times New Roman" w:hAnsi="Times New Roman" w:cs="Times New Roman"/>
+          <w:b/>
+          <w:bCs/>
+          <w:iCs/>
+          <w:color w:val="FF0000"/>
+        </w:rPr>
+      </w:pPr>
+      <w:r>
+        <w:rPr>
+          <w:rFonts w:ascii="Times New Roman" w:hAnsi="Times New Roman" w:cs="Times New Roman"/>
+          <w:b/>
+          <w:bCs/>
+          <w:iCs/>
+          <w:color w:val="FF0000"/>
+          <w:highlight w:val="yellow"/>
+        </w:rPr>
+        <w:t xml:space="preserve">A possibility – mortality determines whether we leave Resilience category; regen determines which category we go into from </w:t>
+      </w:r>
+      <w:proofErr w:type="gramStart"/>
+      <w:r>
+        <w:rPr>
+          <w:rFonts w:ascii="Times New Roman" w:hAnsi="Times New Roman" w:cs="Times New Roman"/>
+          <w:b/>
+          <w:bCs/>
+          <w:iCs/>
+          <w:color w:val="FF0000"/>
+          <w:highlight w:val="yellow"/>
+        </w:rPr>
+        <w:t>there</w:t>
+      </w:r>
+      <w:proofErr w:type="gramEnd"/>
+    </w:p>
+    <w:p>
+      <w:pPr>
+        <w:ind w:firstLine="720"/>
+        <w:rPr>
+          <w:rFonts w:ascii="Times New Roman" w:hAnsi="Times New Roman" w:cs="Times New Roman"/>
+          <w:iCs/>
+          <w:color w:val="FF0000"/>
+        </w:rPr>
+      </w:pPr>
+      <w:r>
+        <w:rPr>
+          <w:rFonts w:ascii="Times New Roman" w:hAnsi="Times New Roman" w:cs="Times New Roman"/>
+          <w:iCs/>
+          <w:color w:val="FF0000"/>
+        </w:rPr>
+        <w:t xml:space="preserve">It’s likely that max/min anomalies matter more for regeneration than mean anomalies – look at Caitlin littlefield’s PNAS paper, and KD’s paper for </w:t>
+      </w:r>
+      <w:proofErr w:type="gramStart"/>
+      <w:r>
+        <w:rPr>
+          <w:rFonts w:ascii="Times New Roman" w:hAnsi="Times New Roman" w:cs="Times New Roman"/>
+          <w:iCs/>
+          <w:color w:val="FF0000"/>
+        </w:rPr>
+        <w:t>refs ;</w:t>
+      </w:r>
+      <w:proofErr w:type="gramEnd"/>
+      <w:r>
+        <w:rPr>
+          <w:rFonts w:ascii="Times New Roman" w:hAnsi="Times New Roman" w:cs="Times New Roman"/>
+          <w:iCs/>
+          <w:color w:val="FF0000"/>
+        </w:rPr>
+        <w:t xml:space="preserve"> also AET and DEFICIT will probably be most important, but can’t back those out of ClimateNA data</w:t>
+      </w:r>
+    </w:p>
+    <w:p>
+      <w:pPr>
         <w:rPr>
           <w:rFonts w:ascii="Times New Roman" w:hAnsi="Times New Roman" w:cs="Times New Roman"/>
           <w:iCs/>
@@ -1020,83 +1122,108 @@
           <w:rFonts w:ascii="Times New Roman" w:hAnsi="Times New Roman" w:cs="Times New Roman"/>
           <w:iCs/>
         </w:rPr>
-        <w:t xml:space="preserve"> altering the proportion area disturbed, the goal being to avoid getting into directly modeling disturbance itself). An example of what this might look like is shown in Figure 4, which shows the predicted change in mortality from current rates for each species in 2041-2060 under a SSP3-7.0 climate scenario, given current observed disturbance levels. </w:t>
-      </w:r>
-    </w:p>
-    <w:p>
-      <w:pPr>
-        <w:rPr>
-          <w:rFonts w:ascii="Times New Roman" w:hAnsi="Times New Roman" w:cs="Times New Roman"/>
-          <w:iCs/>
-        </w:rPr>
-      </w:pPr>
-    </w:p>
-    <w:p>
-      <w:pPr>
-        <w:rPr>
-          <w:rFonts w:ascii="Times New Roman" w:hAnsi="Times New Roman" w:cs="Times New Roman"/>
-          <w:iCs/>
-        </w:rPr>
-      </w:pPr>
-    </w:p>
-    <w:p>
-      <w:pPr>
-        <w:rPr>
-          <w:rFonts w:ascii="Times New Roman" w:hAnsi="Times New Roman" w:cs="Times New Roman"/>
-          <w:iCs/>
-        </w:rPr>
-      </w:pPr>
-    </w:p>
-    <w:p>
-      <w:pPr>
-        <w:rPr>
-          <w:rFonts w:ascii="Times New Roman" w:hAnsi="Times New Roman" w:cs="Times New Roman"/>
-        </w:rPr>
-      </w:pPr>
-    </w:p>
-    <w:p>
-      <w:pPr>
-        <w:rPr>
-          <w:rFonts w:ascii="Times New Roman" w:hAnsi="Times New Roman" w:cs="Times New Roman"/>
-        </w:rPr>
-      </w:pPr>
-    </w:p>
-    <w:p>
-      <w:pPr>
-        <w:rPr>
-          <w:rFonts w:ascii="Times New Roman" w:hAnsi="Times New Roman" w:cs="Times New Roman"/>
-        </w:rPr>
-      </w:pPr>
-    </w:p>
-    <w:p>
-      <w:pPr>
-        <w:rPr>
-          <w:rFonts w:ascii="Times New Roman" w:hAnsi="Times New Roman" w:cs="Times New Roman"/>
-        </w:rPr>
-      </w:pPr>
-    </w:p>
-    <w:p>
-      <w:pPr>
-        <w:rPr>
-          <w:rFonts w:ascii="Times New Roman" w:hAnsi="Times New Roman" w:cs="Times New Roman"/>
-        </w:rPr>
-      </w:pPr>
-    </w:p>
-    <w:p>
-      <w:pPr>
-        <w:rPr>
-          <w:rFonts w:ascii="Times New Roman" w:hAnsi="Times New Roman" w:cs="Times New Roman"/>
-        </w:rPr>
-      </w:pPr>
-    </w:p>
-    <w:p>
-      <w:pPr>
-        <w:rPr>
-          <w:rFonts w:ascii="Times New Roman" w:hAnsi="Times New Roman" w:cs="Times New Roman"/>
-          <w:b/>
-          <w:bCs/>
-        </w:rPr>
-      </w:pPr>
+        <w:t xml:space="preserve"> altering the proportion area disturbed, the goal being to avoid getting into directly modeling disturbance itself). An example of what this might look like is shown in Figure 4, which shows the predicted change </w:t>
+      </w:r>
+      <w:r>
+        <w:rPr>
+          <w:rFonts w:ascii="Times New Roman" w:hAnsi="Times New Roman" w:cs="Times New Roman"/>
+          <w:iCs/>
+        </w:rPr>
+        <w:lastRenderedPageBreak/>
+        <w:t xml:space="preserve">in mortality from current rates for each species in 2041-2060 under a SSP3-7.0 climate scenario, given current observed disturbance levels. </w:t>
+      </w:r>
+    </w:p>
+    <w:p>
+      <w:pPr>
+        <w:rPr>
+          <w:rFonts w:ascii="Times New Roman" w:hAnsi="Times New Roman" w:cs="Times New Roman"/>
+          <w:iCs/>
+        </w:rPr>
+      </w:pPr>
+    </w:p>
+    <w:p>
+      <w:pPr>
+        <w:rPr>
+          <w:rFonts w:ascii="Times New Roman" w:hAnsi="Times New Roman" w:cs="Times New Roman"/>
+          <w:iCs/>
+        </w:rPr>
+      </w:pPr>
+    </w:p>
+    <w:p>
+      <w:pPr>
+        <w:rPr>
+          <w:rFonts w:ascii="Times New Roman" w:hAnsi="Times New Roman" w:cs="Times New Roman"/>
+          <w:iCs/>
+        </w:rPr>
+      </w:pPr>
+    </w:p>
+    <w:p>
+      <w:pPr>
+        <w:rPr>
+          <w:rFonts w:ascii="Times New Roman" w:hAnsi="Times New Roman" w:cs="Times New Roman"/>
+        </w:rPr>
+      </w:pPr>
+    </w:p>
+    <w:p>
+      <w:pPr>
+        <w:rPr>
+          <w:rFonts w:ascii="Times New Roman" w:hAnsi="Times New Roman" w:cs="Times New Roman"/>
+        </w:rPr>
+      </w:pPr>
+    </w:p>
+    <w:p>
+      <w:pPr>
+        <w:rPr>
+          <w:rFonts w:ascii="Times New Roman" w:hAnsi="Times New Roman" w:cs="Times New Roman"/>
+        </w:rPr>
+      </w:pPr>
+    </w:p>
+    <w:p>
+      <w:pPr>
+        <w:rPr>
+          <w:rFonts w:ascii="Times New Roman" w:hAnsi="Times New Roman" w:cs="Times New Roman"/>
+        </w:rPr>
+      </w:pPr>
+    </w:p>
+    <w:p>
+      <w:pPr>
+        <w:rPr>
+          <w:rFonts w:ascii="Times New Roman" w:hAnsi="Times New Roman" w:cs="Times New Roman"/>
+        </w:rPr>
+      </w:pPr>
+    </w:p>
+    <w:p>
+      <w:pPr>
+        <w:rPr>
+          <w:rFonts w:ascii="Times New Roman" w:hAnsi="Times New Roman" w:cs="Times New Roman"/>
+        </w:rPr>
+      </w:pPr>
+    </w:p>
+    <w:p>
+      <w:pPr>
+        <w:rPr>
+          <w:rFonts w:ascii="Times New Roman" w:hAnsi="Times New Roman" w:cs="Times New Roman"/>
+          <w:b/>
+          <w:bCs/>
+        </w:rPr>
+      </w:pPr>
+    </w:p>
+    <w:p>
+      <w:pPr>
+        <w:rPr>
+          <w:rFonts w:ascii="Times New Roman" w:hAnsi="Times New Roman" w:cs="Times New Roman"/>
+          <w:b/>
+          <w:bCs/>
+        </w:rPr>
+      </w:pPr>
+      <w:r>
+        <w:rPr>
+          <w:rFonts w:ascii="Times New Roman" w:hAnsi="Times New Roman" w:cs="Times New Roman"/>
+          <w:b/>
+          <w:bCs/>
+        </w:rPr>
+        <w:br w:type="page"/>
+      </w:r>
     </w:p>
     <w:p>
       <w:pPr>
@@ -1113,6 +1240,7 @@
           <w:bCs/>
           <w:noProof/>
         </w:rPr>
+        <w:lastRenderedPageBreak/>
         <w:drawing>
           <wp:anchor distT="0" distB="0" distL="114300" distR="114300" simplePos="0" relativeHeight="251656192" behindDoc="0" locked="0" layoutInCell="1" allowOverlap="1" wp14:anchorId="54595BA7" wp14:editId="2E88E77B">
             <wp:simplePos x="0" y="0"/>
@@ -1438,6 +1566,85 @@
       <w:pPr>
         <w:rPr>
           <w:rFonts w:ascii="Times New Roman" w:hAnsi="Times New Roman" w:cs="Times New Roman"/>
+        </w:rPr>
+      </w:pPr>
+      <w:r>
+        <w:rPr>
+          <w:rFonts w:ascii="Times New Roman" w:hAnsi="Times New Roman" w:cs="Times New Roman"/>
+        </w:rPr>
+        <w:br w:type="page"/>
+      </w:r>
+    </w:p>
+    <w:p>
+      <w:pPr>
+        <w:spacing w:before="240"/>
+        <w:rPr>
+          <w:rFonts w:ascii="Times New Roman" w:hAnsi="Times New Roman" w:cs="Times New Roman"/>
+        </w:rPr>
+      </w:pPr>
+      <w:r>
+        <w:rPr>
+          <w:rFonts w:ascii="Times New Roman" w:hAnsi="Times New Roman" w:cs="Times New Roman"/>
+          <w:b/>
+          <w:bCs/>
+          <w:noProof/>
+        </w:rPr>
+        <w:lastRenderedPageBreak/>
+        <w:drawing>
+          <wp:anchor distT="0" distB="0" distL="114300" distR="114300" simplePos="0" relativeHeight="251663360" behindDoc="0" locked="0" layoutInCell="1" allowOverlap="1" wp14:anchorId="5332B875" wp14:editId="35F14851">
+            <wp:simplePos x="0" y="0"/>
+            <wp:positionH relativeFrom="column">
+              <wp:posOffset>0</wp:posOffset>
+            </wp:positionH>
+            <wp:positionV relativeFrom="paragraph">
+              <wp:posOffset>267970</wp:posOffset>
+            </wp:positionV>
+            <wp:extent cx="5942965" cy="3152775"/>
+            <wp:effectExtent l="0" t="0" r="0" b="0"/>
+            <wp:wrapTopAndBottom/>
+            <wp:docPr id="1795602238" name="Picture 1" descr="A comparison of a diagram&#10;&#10;Description automatically generated with medium confidence"/>
+            <wp:cNvGraphicFramePr>
+              <a:graphicFrameLocks xmlns:a="http://schemas.openxmlformats.org/drawingml/2006/main" noChangeAspect="1"/>
+            </wp:cNvGraphicFramePr>
+            <a:graphic xmlns:a="http://schemas.openxmlformats.org/drawingml/2006/main">
+              <a:graphicData uri="http://schemas.openxmlformats.org/drawingml/2006/picture">
+                <pic:pic xmlns:pic="http://schemas.openxmlformats.org/drawingml/2006/picture">
+                  <pic:nvPicPr>
+                    <pic:cNvPr id="1795602238" name="Picture 1" descr="A comparison of a diagram&#10;&#10;Description automatically generated with medium confidence"/>
+                    <pic:cNvPicPr/>
+                  </pic:nvPicPr>
+                  <pic:blipFill>
+                    <a:blip r:embed="rId7" cstate="print">
+                      <a:extLst>
+                        <a:ext uri="{28A0092B-C50C-407E-A947-70E740481C1C}">
+                          <a14:useLocalDpi xmlns:a14="http://schemas.microsoft.com/office/drawing/2010/main" val="0"/>
+                        </a:ext>
+                      </a:extLst>
+                    </a:blip>
+                    <a:stretch>
+                      <a:fillRect/>
+                    </a:stretch>
+                  </pic:blipFill>
+                  <pic:spPr>
+                    <a:xfrm>
+                      <a:off x="0" y="0"/>
+                      <a:ext cx="5942965" cy="3152775"/>
+                    </a:xfrm>
+                    <a:prstGeom prst="rect">
+                      <a:avLst/>
+                    </a:prstGeom>
+                  </pic:spPr>
+                </pic:pic>
+              </a:graphicData>
+            </a:graphic>
+          </wp:anchor>
+        </w:drawing>
+      </w:r>
+    </w:p>
+    <w:p>
+      <w:pPr>
+        <w:rPr>
+          <w:rFonts w:ascii="Times New Roman" w:hAnsi="Times New Roman" w:cs="Times New Roman"/>
           <w:b/>
           <w:bCs/>
         </w:rPr>
@@ -1503,7 +1710,7 @@
                     <pic:cNvPicPr/>
                   </pic:nvPicPr>
                   <pic:blipFill>
-                    <a:blip r:embed="rId7">
+                    <a:blip r:embed="rId8">
                       <a:extLst>
                         <a:ext uri="{28A0092B-C50C-407E-A947-70E740481C1C}">
                           <a14:useLocalDpi xmlns:a14="http://schemas.microsoft.com/office/drawing/2010/main" val="0"/>
@@ -1771,7 +1978,7 @@
                     <pic:cNvPicPr/>
                   </pic:nvPicPr>
                   <pic:blipFill>
-                    <a:blip r:embed="rId8" cstate="print">
+                    <a:blip r:embed="rId9" cstate="print">
                       <a:extLst>
                         <a:ext uri="{28A0092B-C50C-407E-A947-70E740481C1C}">
                           <a14:useLocalDpi xmlns:a14="http://schemas.microsoft.com/office/drawing/2010/main" val="0"/>
